--- a/SM-Yêu cầu Chương trình kiểm tra an ninh thông tin.docx
+++ b/SM-Yêu cầu Chương trình kiểm tra an ninh thông tin.docx
@@ -308,7 +308,6 @@
       <w:r>
         <w:t xml:space="preserve"> </w:t>
       </w:r>
-      <w:bookmarkStart w:id="0" w:name="_GoBack"/>
       <w:r>
         <w:rPr>
           <w:rFonts w:cstheme="minorHAnsi"/>
@@ -348,7 +347,6 @@
         </w:rPr>
         <w:t>…)</w:t>
       </w:r>
-      <w:bookmarkEnd w:id="0"/>
     </w:p>
     <w:p>
       <w:pPr>
@@ -878,14 +876,8 @@
         </w:rPr>
         <w:t xml:space="preserve"> dõi quá trình xử lý đang diễn ra. Tùy nhà cung cấp thiết kế sao cho phù hợp</w:t>
       </w:r>
-    </w:p>
-    <w:p>
-      <w:pPr>
-        <w:ind w:left="720"/>
-        <w:rPr>
-          <w:rFonts w:cstheme="minorHAnsi"/>
-        </w:rPr>
-      </w:pPr>
+      <w:bookmarkStart w:id="0" w:name="_GoBack"/>
+      <w:bookmarkEnd w:id="0"/>
     </w:p>
     <w:p>
       <w:pPr>
@@ -1272,7 +1264,13 @@
               <w:rPr>
                 <w:rFonts w:cstheme="minorHAnsi"/>
               </w:rPr>
-              <w:t>uniqueidentifier</w:t>
+              <w:t>U</w:t>
+            </w:r>
+            <w:r>
+              <w:rPr>
+                <w:rFonts w:cstheme="minorHAnsi"/>
+              </w:rPr>
+              <w:t>niqueidentifier</w:t>
             </w:r>
           </w:p>
         </w:tc>
@@ -1486,7 +1484,13 @@
               <w:rPr>
                 <w:rFonts w:cstheme="minorHAnsi"/>
               </w:rPr>
-              <w:t>int</w:t>
+              <w:t>I</w:t>
+            </w:r>
+            <w:r>
+              <w:rPr>
+                <w:rFonts w:cstheme="minorHAnsi"/>
+              </w:rPr>
+              <w:t>nt</w:t>
             </w:r>
           </w:p>
         </w:tc>
@@ -2691,6 +2695,7 @@
           <w:rFonts w:cstheme="minorHAnsi"/>
           <w:noProof/>
         </w:rPr>
+        <w:lastRenderedPageBreak/>
         <w:drawing>
           <wp:inline distT="0" distB="0" distL="0" distR="0" wp14:anchorId="50E38082" wp14:editId="42C5D78A">
             <wp:extent cx="5943600" cy="2514600"/>
